--- a/APeterson_Chap3_Outline_v2.docx
+++ b/APeterson_Chap3_Outline_v2.docx
@@ -44,6 +44,7 @@
     <w:p>
       <w:pPr>
         <w:pStyle w:val="Heading1"/>
+        <w:contextualSpacing/>
       </w:pPr>
       <w:r>
         <w:t>Background</w:t>
@@ -387,6 +388,9 @@
       </w:pPr>
     </w:p>
     <w:p>
+      <w:pPr>
+        <w:contextualSpacing/>
+      </w:pPr>
       <w:r>
         <w:br w:type="page"/>
       </w:r>
@@ -399,6 +403,16 @@
     <w:p>
       <w:pPr>
         <w:pStyle w:val="Heading1"/>
+        <w:contextualSpacing/>
+      </w:pPr>
+      <w:r>
+        <w:t>Testable hypotheses:</w:t>
+      </w:r>
+    </w:p>
+    <w:p>
+      <w:pPr>
+        <w:pStyle w:val="Heading1"/>
+        <w:contextualSpacing/>
       </w:pPr>
       <w:r>
         <w:t>Testable hypotheses:</w:t>
@@ -413,58 +427,91 @@
         </w:numPr>
       </w:pPr>
       <w:r>
-        <w:t xml:space="preserve">SC length and CO number should </w:t>
-      </w:r>
-      <w:proofErr w:type="spellStart"/>
-      <w:r>
-        <w:t>covary</w:t>
-      </w:r>
-      <w:proofErr w:type="spellEnd"/>
-      <w:r>
-        <w:t xml:space="preserve"> within nuclei – since SC length/SC compaction is regulated in single-cell-wide manner. SC length and CO number metrics should have larger </w:t>
-      </w:r>
-      <w:r>
-        <w:rPr>
-          <w:b/>
-        </w:rPr>
-        <w:t>cell effect</w:t>
-      </w:r>
-      <w:r>
-        <w:t xml:space="preserve">, and </w:t>
-      </w:r>
-      <w:r>
-        <w:rPr>
-          <w:b/>
-        </w:rPr>
-        <w:t>smaller chromosome effect</w:t>
-      </w:r>
-      <w:r>
-        <w:t>.  CO interference should have a smaller nucleus effect (cell-effect) and greater chromosome specific effect.</w:t>
+        <w:t xml:space="preserve">Basic packing ratio predictions: (reflected by within cell covariation of </w:t>
+      </w:r>
+      <w:r>
+        <w:rPr>
+          <w:b/>
+        </w:rPr>
+        <w:t>SC lengths</w:t>
+      </w:r>
+      <w:r>
+        <w:t>)</w:t>
       </w:r>
     </w:p>
     <w:p>
       <w:pPr>
         <w:pStyle w:val="ListParagraph"/>
-      </w:pPr>
-      <w:r>
-        <w:t>-HOW WILL I MEASURE THESE SPECIFIC EFFECTS?</w:t>
-      </w:r>
-      <w:r>
-        <w:t xml:space="preserve"> (</w:t>
-      </w:r>
+        <w:numPr>
+          <w:ilvl w:val="1"/>
+          <w:numId w:val="2"/>
+        </w:numPr>
+      </w:pPr>
+      <w:r>
+        <w:t xml:space="preserve">If the packing process (packing ratio) within a cell is uniformly applied across autosomes, then the ratio of </w:t>
+      </w:r>
+      <w:proofErr w:type="spellStart"/>
       <w:proofErr w:type="gramStart"/>
       <w:r>
-        <w:t>re-read</w:t>
+        <w:t>var</w:t>
+      </w:r>
+      <w:proofErr w:type="spellEnd"/>
+      <w:r>
+        <w:t>(</w:t>
       </w:r>
       <w:proofErr w:type="gramEnd"/>
       <w:r>
-        <w:t xml:space="preserve"> the decomposition section --- total variation is made up of 2 components – intrinsic )</w:t>
+        <w:t xml:space="preserve">SC lengths) / </w:t>
+      </w:r>
+      <w:proofErr w:type="spellStart"/>
+      <w:r>
+        <w:t>var</w:t>
+      </w:r>
+      <w:proofErr w:type="spellEnd"/>
+      <w:r>
+        <w:t xml:space="preserve">(physical chromosome sizes) should equal ~1.  (physical chromosome sizes might not be accurate due to lack of mapping of centromere and telomere sequence which can be an estimated ~10% </w:t>
       </w:r>
     </w:p>
     <w:p>
       <w:pPr>
         <w:pStyle w:val="ListParagraph"/>
-      </w:pPr>
+        <w:numPr>
+          <w:ilvl w:val="1"/>
+          <w:numId w:val="2"/>
+        </w:numPr>
+      </w:pPr>
+      <w:r>
+        <w:t xml:space="preserve">If the packing ratio process does occur uniformly across bivalents within a cell, then the distributions of all pairwise covariance for chromosomes like, </w:t>
+      </w:r>
+      <w:proofErr w:type="spellStart"/>
+      <w:r>
+        <w:t>cov</w:t>
+      </w:r>
+      <w:proofErr w:type="spellEnd"/>
+      <w:r>
+        <w:t xml:space="preserve">(Chrm1, Chrm19) </w:t>
+      </w:r>
+      <w:proofErr w:type="spellStart"/>
+      <w:r>
+        <w:t>ect</w:t>
+      </w:r>
+      <w:proofErr w:type="spellEnd"/>
+      <w:r>
+        <w:t xml:space="preserve">, will not be significantly different from each other.  *(chromosome effects (deviation from the expected cell-wide packing) could be detected if covariance for a specific </w:t>
+      </w:r>
+      <w:proofErr w:type="spellStart"/>
+      <w:r>
+        <w:t>chrm</w:t>
+      </w:r>
+      <w:proofErr w:type="spellEnd"/>
+      <w:r>
+        <w:t xml:space="preserve"> were more different than the other pairs.</w:t>
+      </w:r>
+    </w:p>
+    <w:p>
+      <w:r>
+        <w:t>Packing ratio hypotheses</w:t>
+      </w:r>
     </w:p>
     <w:p>
       <w:pPr>
@@ -473,29 +520,39 @@
           <w:ilvl w:val="0"/>
           <w:numId w:val="2"/>
         </w:numPr>
-      </w:pPr>
-      <w:r>
-        <w:t>If the among cell variance for CO number is greater in females, is the within cell covariation (theoretical) is greater?</w:t>
-      </w:r>
-      <w:r>
-        <w:t xml:space="preserve"> (</w:t>
-      </w:r>
-      <w:r>
-        <w:rPr>
-          <w:b/>
-        </w:rPr>
-        <w:t>sex difference</w:t>
-      </w:r>
-      <w:r>
-        <w:t xml:space="preserve"> for within cell covariation)</w:t>
-      </w:r>
-    </w:p>
-    <w:p>
-      <w:pPr>
-        <w:contextualSpacing/>
-      </w:pPr>
-      <w:r>
-        <w:t xml:space="preserve">Over dispersion in CO count commonly observed, females seem to be more over-dispersed compared to males. </w:t>
+        <w:spacing w:line="256" w:lineRule="auto"/>
+      </w:pPr>
+      <w:r>
+        <w:t xml:space="preserve">If within cell variance in SC length reflects ‘packing ratio’ (and acts in a uniform/constant cell wide manner), the ratio of   </w:t>
+      </w:r>
+      <w:proofErr w:type="spellStart"/>
+      <w:proofErr w:type="gramStart"/>
+      <w:r>
+        <w:t>var</w:t>
+      </w:r>
+      <w:proofErr w:type="spellEnd"/>
+      <w:r>
+        <w:t>(</w:t>
+      </w:r>
+      <w:proofErr w:type="gramEnd"/>
+      <w:r>
+        <w:t xml:space="preserve"> physical </w:t>
+      </w:r>
+      <w:proofErr w:type="spellStart"/>
+      <w:r>
+        <w:t>chrm</w:t>
+      </w:r>
+      <w:proofErr w:type="spellEnd"/>
+      <w:r>
+        <w:t xml:space="preserve"> size) : </w:t>
+      </w:r>
+      <w:proofErr w:type="spellStart"/>
+      <w:r>
+        <w:t>var</w:t>
+      </w:r>
+      <w:proofErr w:type="spellEnd"/>
+      <w:r>
+        <w:t>(within cell SC lengths) should be close to 1.</w:t>
       </w:r>
     </w:p>
     <w:p>
@@ -505,34 +562,34 @@
           <w:ilvl w:val="0"/>
           <w:numId w:val="2"/>
         </w:numPr>
-      </w:pPr>
-      <w:r>
-        <w:t xml:space="preserve">If there is within </w:t>
-      </w:r>
-      <w:proofErr w:type="spellStart"/>
-      <w:r>
-        <w:t>nuc</w:t>
-      </w:r>
-      <w:proofErr w:type="spellEnd"/>
-      <w:r>
-        <w:t xml:space="preserve">-covariation, do ALL bivalents </w:t>
-      </w:r>
-      <w:proofErr w:type="spellStart"/>
-      <w:r>
-        <w:t>covary</w:t>
-      </w:r>
-      <w:proofErr w:type="spellEnd"/>
-      <w:r>
-        <w:t xml:space="preserve"> in the same way? **Can I detect any chromosome specific effects?**  (for a group/mouse, are there outliers in pairwise covariation by rank </w:t>
-      </w:r>
-      <w:proofErr w:type="spellStart"/>
-      <w:r>
-        <w:t>cov</w:t>
-      </w:r>
-      <w:proofErr w:type="spellEnd"/>
-      <w:r>
-        <w:t>(Chrm1,Chrm22)</w:t>
-      </w:r>
+        <w:spacing w:line="256" w:lineRule="auto"/>
+      </w:pPr>
+      <w:r>
+        <w:t>There will be more variance in packing ratio (</w:t>
+      </w:r>
+      <w:proofErr w:type="spellStart"/>
+      <w:r>
+        <w:t>var</w:t>
+      </w:r>
+      <w:proofErr w:type="spellEnd"/>
+      <w:r>
+        <w:t>(SC lengths = packing ratio) ) than a null expectation (physical size variance) – because all the other metrics have more variance</w:t>
+      </w:r>
+    </w:p>
+    <w:p>
+      <w:pPr>
+        <w:pStyle w:val="ListParagraph"/>
+        <w:numPr>
+          <w:ilvl w:val="1"/>
+          <w:numId w:val="2"/>
+        </w:numPr>
+      </w:pPr>
+    </w:p>
+    <w:p>
+      <w:pPr>
+        <w:pStyle w:val="ListParagraph"/>
+        <w:ind w:left="1440"/>
+      </w:pPr>
     </w:p>
     <w:p>
       <w:pPr>
@@ -543,19 +600,58 @@
         </w:numPr>
       </w:pPr>
       <w:r>
-        <w:t xml:space="preserve"> </w:t>
-      </w:r>
-      <w:r>
-        <w:t xml:space="preserve">If within cell covariation in SC / CO number (i.e. “looping factor”) causes greater total variation (within animal) </w:t>
-      </w:r>
-      <w:proofErr w:type="spellStart"/>
-      <w:r>
-        <w:t>overdispersion</w:t>
-      </w:r>
-      <w:proofErr w:type="spellEnd"/>
-      <w:r>
-        <w:t xml:space="preserve">, (and this is adaptive) …. </w:t>
-      </w:r>
+        <w:t>Predictions across metrics (SC lengths, CO counts, CO positions)</w:t>
+      </w:r>
+    </w:p>
+    <w:p>
+      <w:pPr>
+        <w:pStyle w:val="ListParagraph"/>
+        <w:numPr>
+          <w:ilvl w:val="1"/>
+          <w:numId w:val="2"/>
+        </w:numPr>
+      </w:pPr>
+      <w:r>
+        <w:t xml:space="preserve">The measures of SC length and CO number metrics should have larger </w:t>
+      </w:r>
+      <w:r>
+        <w:rPr>
+          <w:b/>
+        </w:rPr>
+        <w:t>cell effect</w:t>
+      </w:r>
+      <w:r>
+        <w:t xml:space="preserve">, and </w:t>
+      </w:r>
+      <w:r>
+        <w:rPr>
+          <w:b/>
+        </w:rPr>
+        <w:t>smaller chromosome effect</w:t>
+      </w:r>
+      <w:r>
+        <w:rPr>
+          <w:b/>
+        </w:rPr>
+        <w:t xml:space="preserve"> (intrinsic)</w:t>
+      </w:r>
+      <w:r>
+        <w:t xml:space="preserve">.  CO position and interference should have a smaller nucleus effect and greater </w:t>
+      </w:r>
+      <w:r>
+        <w:rPr>
+          <w:b/>
+        </w:rPr>
+        <w:t>chromosome specific effect</w:t>
+      </w:r>
+      <w:r>
+        <w:t>.</w:t>
+      </w:r>
+    </w:p>
+    <w:p>
+      <w:pPr>
+        <w:pStyle w:val="ListParagraph"/>
+      </w:pPr>
     </w:p>
     <w:p>
       <w:pPr>
@@ -565,6 +661,170 @@
           <w:numId w:val="2"/>
         </w:numPr>
       </w:pPr>
+      <w:r>
+        <w:t>(differences across mouse groups)</w:t>
+      </w:r>
+    </w:p>
+    <w:p>
+      <w:pPr>
+        <w:ind w:left="360"/>
+      </w:pPr>
+      <w:r>
+        <w:t>How do the C/A (</w:t>
+      </w:r>
+      <w:proofErr w:type="gramStart"/>
+      <w:r>
+        <w:t>covariation :</w:t>
+      </w:r>
+      <w:proofErr w:type="gramEnd"/>
+      <w:r>
+        <w:t xml:space="preserve"> total variance) ratios vary between male and female observations?  </w:t>
+      </w:r>
+    </w:p>
+    <w:p>
+      <w:r>
+        <w:t xml:space="preserve">&lt;I don’t think this female – have greater variance is a good hypothesis to test – the </w:t>
+      </w:r>
+      <w:proofErr w:type="spellStart"/>
+      <w:r>
+        <w:t>wang</w:t>
+      </w:r>
+      <w:proofErr w:type="spellEnd"/>
+      <w:r>
+        <w:t xml:space="preserve"> paper views it as C/A </w:t>
+      </w:r>
+      <w:proofErr w:type="gramStart"/>
+      <w:r>
+        <w:t>ratio  (</w:t>
+      </w:r>
+      <w:proofErr w:type="gramEnd"/>
+      <w:r>
+        <w:t xml:space="preserve">covariation : total variance) </w:t>
+      </w:r>
+    </w:p>
+    <w:p>
+      <w:pPr>
+        <w:pStyle w:val="ListParagraph"/>
+        <w:numPr>
+          <w:ilvl w:val="1"/>
+          <w:numId w:val="2"/>
+        </w:numPr>
+      </w:pPr>
+      <w:r>
+        <w:t>If within cell covariation (is the major component (determinant) of total variation (whole sample among cells / over dispersion – AND can evolve / adjust</w:t>
+      </w:r>
+    </w:p>
+    <w:p>
+      <w:pPr>
+        <w:pStyle w:val="ListParagraph"/>
+        <w:numPr>
+          <w:ilvl w:val="1"/>
+          <w:numId w:val="2"/>
+        </w:numPr>
+      </w:pPr>
+      <w:r>
+        <w:t>), then in females (which have greater total variance), should also have greater within cell covariance</w:t>
+      </w:r>
+    </w:p>
+    <w:p>
+      <w:pPr>
+        <w:pStyle w:val="ListParagraph"/>
+        <w:ind w:left="1440"/>
+      </w:pPr>
+      <w:r>
+        <w:t xml:space="preserve">If the </w:t>
+      </w:r>
+    </w:p>
+    <w:p>
+      <w:pPr>
+        <w:pStyle w:val="ListParagraph"/>
+        <w:numPr>
+          <w:ilvl w:val="1"/>
+          <w:numId w:val="2"/>
+        </w:numPr>
+      </w:pPr>
+      <w:proofErr w:type="gramStart"/>
+      <w:r>
+        <w:t>the</w:t>
+      </w:r>
+      <w:proofErr w:type="gramEnd"/>
+      <w:r>
+        <w:t xml:space="preserve"> among cell variance for CO number is greater in females, is the within cell covariation is greater? (</w:t>
+      </w:r>
+      <w:r>
+        <w:rPr>
+          <w:b/>
+        </w:rPr>
+        <w:t>sex difference</w:t>
+      </w:r>
+      <w:r>
+        <w:t xml:space="preserve"> for within cell covariation)</w:t>
+      </w:r>
+    </w:p>
+    <w:p>
+      <w:pPr>
+        <w:contextualSpacing/>
+      </w:pPr>
+      <w:r>
+        <w:t xml:space="preserve">Over dispersion in CO count commonly observed, females seem to be more over-dispersed compared to males. </w:t>
+      </w:r>
+    </w:p>
+    <w:p>
+      <w:pPr>
+        <w:pStyle w:val="ListParagraph"/>
+      </w:pPr>
+    </w:p>
+    <w:p>
+      <w:pPr>
+        <w:pStyle w:val="ListParagraph"/>
+        <w:numPr>
+          <w:ilvl w:val="0"/>
+          <w:numId w:val="2"/>
+        </w:numPr>
+      </w:pPr>
+      <w:r>
+        <w:t xml:space="preserve"> If within cell covariation in SC / CO number (i.e. “looping factor”) causes greater total variation (within animal) </w:t>
+      </w:r>
+      <w:proofErr w:type="spellStart"/>
+      <w:r>
+        <w:t>overdispersion</w:t>
+      </w:r>
+      <w:proofErr w:type="spellEnd"/>
+      <w:r>
+        <w:t xml:space="preserve">, (and this is adaptive) …. </w:t>
+      </w:r>
+    </w:p>
+    <w:p>
+      <w:pPr>
+        <w:pStyle w:val="ListParagraph"/>
+        <w:numPr>
+          <w:ilvl w:val="0"/>
+          <w:numId w:val="2"/>
+        </w:numPr>
+      </w:pPr>
+    </w:p>
+    <w:p>
+      <w:pPr>
+        <w:pStyle w:val="ListParagraph"/>
+        <w:numPr>
+          <w:ilvl w:val="0"/>
+          <w:numId w:val="2"/>
+        </w:numPr>
+      </w:pPr>
+    </w:p>
+    <w:p>
+      <w:pPr>
+        <w:contextualSpacing/>
+      </w:pPr>
+    </w:p>
+    <w:p>
+      <w:pPr>
+        <w:pStyle w:val="Heading3"/>
+        <w:contextualSpacing/>
+      </w:pPr>
+      <w:r>
+        <w:t>NOTES</w:t>
+      </w:r>
     </w:p>
     <w:p>
       <w:pPr>
@@ -592,17 +852,19 @@
       <w:r>
         <w:t xml:space="preserve"> effects)</w:t>
       </w:r>
-      <w:r>
-        <w:t>.</w:t>
-      </w:r>
-    </w:p>
-    <w:p>
-      <w:pPr>
-        <w:contextualSpacing/>
-      </w:pPr>
-      <w:r>
-        <w:t>**how much do I believe the rank.id for my Mus data?</w:t>
-      </w:r>
+      <w:proofErr w:type="gramStart"/>
+      <w:r>
+        <w:t>.*</w:t>
+      </w:r>
+      <w:proofErr w:type="gramEnd"/>
+      <w:r>
+        <w:t>*how much do I believe the rank.id for my Mus data?</w:t>
+      </w:r>
+    </w:p>
+    <w:p>
+      <w:pPr>
+        <w:contextualSpacing/>
+      </w:pPr>
     </w:p>
     <w:p>
       <w:pPr>
@@ -646,6 +908,7 @@
     </w:p>
     <w:p>
       <w:pPr>
+        <w:contextualSpacing/>
         <w:rPr>
           <w:b/>
         </w:rPr>
@@ -702,11 +965,114 @@
       </w:r>
     </w:p>
     <w:p>
+      <w:pPr>
+        <w:contextualSpacing/>
+      </w:pPr>
+      <w:r>
+        <w:t xml:space="preserve">-I’ve been finding mistakes? Or </w:t>
+      </w:r>
+      <w:proofErr w:type="spellStart"/>
+      <w:r>
+        <w:t>mis</w:t>
+      </w:r>
+      <w:proofErr w:type="spellEnd"/>
+      <w:r>
+        <w:t xml:space="preserve">-id </w:t>
+      </w:r>
+      <w:proofErr w:type="spellStart"/>
+      <w:r>
+        <w:t>chrm</w:t>
+      </w:r>
+      <w:proofErr w:type="spellEnd"/>
+      <w:r>
+        <w:t xml:space="preserve"> measures in the provided Wang data</w:t>
+      </w:r>
+    </w:p>
+    <w:p>
+      <w:pPr>
+        <w:contextualSpacing/>
+      </w:pPr>
+      <w:r>
+        <w:t xml:space="preserve">-- </w:t>
+      </w:r>
+      <w:proofErr w:type="gramStart"/>
+      <w:r>
+        <w:t>also</w:t>
+      </w:r>
+      <w:proofErr w:type="gramEnd"/>
+      <w:r>
+        <w:t xml:space="preserve"> from the methods section, there might be a chance that some of the whole cell (complete FISH) human sperm data is combined with partial FISH </w:t>
+      </w:r>
+      <w:proofErr w:type="spellStart"/>
+      <w:r>
+        <w:t>biv</w:t>
+      </w:r>
+      <w:proofErr w:type="spellEnd"/>
+      <w:r>
+        <w:t xml:space="preserve"> data</w:t>
+      </w:r>
+    </w:p>
+    <w:p>
+      <w:pPr>
+        <w:contextualSpacing/>
+      </w:pPr>
+    </w:p>
+    <w:p>
+      <w:pPr>
+        <w:contextualSpacing/>
+      </w:pPr>
+      <w:r>
+        <w:t xml:space="preserve">-comparing the ratio of single cell SC </w:t>
+      </w:r>
+      <w:proofErr w:type="gramStart"/>
+      <w:r>
+        <w:t>variance :</w:t>
+      </w:r>
+      <w:proofErr w:type="gramEnd"/>
+      <w:r>
+        <w:t xml:space="preserve"> physical size </w:t>
+      </w:r>
+      <w:proofErr w:type="spellStart"/>
+      <w:r>
+        <w:t>chrm</w:t>
+      </w:r>
+      <w:proofErr w:type="spellEnd"/>
+      <w:r>
+        <w:t xml:space="preserve"> variance</w:t>
+      </w:r>
+    </w:p>
+    <w:p>
+      <w:pPr>
+        <w:contextualSpacing/>
+      </w:pPr>
+      <w:r>
+        <w:t xml:space="preserve">I was getting hung up on if </w:t>
+      </w:r>
+      <w:proofErr w:type="spellStart"/>
+      <w:proofErr w:type="gramStart"/>
+      <w:r>
+        <w:t>chr</w:t>
+      </w:r>
+      <w:proofErr w:type="spellEnd"/>
+      <w:proofErr w:type="gramEnd"/>
+    </w:p>
+    <w:p>
+      <w:pPr>
+        <w:contextualSpacing/>
+      </w:pPr>
+    </w:p>
+    <w:p>
+      <w:pPr>
+        <w:contextualSpacing/>
+      </w:pPr>
       <w:r>
         <w:t>There might be 2 versions of covariation</w:t>
       </w:r>
     </w:p>
     <w:p>
+      <w:pPr>
+        <w:contextualSpacing/>
+      </w:pPr>
       <w:r>
         <w:tab/>
       </w:r>
@@ -730,6 +1096,9 @@
       </w:r>
     </w:p>
     <w:p>
+      <w:pPr>
+        <w:contextualSpacing/>
+      </w:pPr>
       <w:r>
         <w:tab/>
         <w:t>ii.</w:t>
@@ -803,6 +1172,9 @@
       </w:r>
     </w:p>
     <w:p>
+      <w:pPr>
+        <w:contextualSpacing/>
+      </w:pPr>
       <w:r>
         <w:t>Single cell level of SC length covariation can also be called, ‘looping factor’ (</w:t>
       </w:r>
@@ -817,13 +1189,11 @@
       </w:r>
     </w:p>
     <w:p>
-      <w:r>
-        <w:t>I think the looping factors are an important single cell trait / featur</w:t>
-      </w:r>
-      <w:bookmarkStart w:id="0" w:name="_GoBack"/>
-      <w:bookmarkEnd w:id="0"/>
-      <w:r>
-        <w:t>e – that lead to the over-dispersion / covariance described in the paper.</w:t>
+      <w:pPr>
+        <w:contextualSpacing/>
+      </w:pPr>
+      <w:r>
+        <w:t>I think the looping factors are an important single cell trait / feature – that lead to the over-dispersion / covariance described in the paper.</w:t>
       </w:r>
       <w:r>
         <w:t xml:space="preserve"> </w:t>
@@ -832,31 +1202,7 @@
         <w:rPr>
           <w:b/>
         </w:rPr>
-        <w:t>Wang paper finds that co-variation within cells (</w:t>
-      </w:r>
-      <w:r>
-        <w:rPr>
-          <w:b/>
-        </w:rPr>
-        <w:t xml:space="preserve">combined </w:t>
-      </w:r>
-      <w:r>
-        <w:rPr>
-          <w:b/>
-        </w:rPr>
-        <w:t>looping factor</w:t>
-      </w:r>
-      <w:r>
-        <w:rPr>
-          <w:b/>
-        </w:rPr>
-        <w:t>s</w:t>
-      </w:r>
-      <w:r>
-        <w:rPr>
-          <w:b/>
-        </w:rPr>
-        <w:t>) – contributes a large proportion to the total variation in CO number</w:t>
+        <w:t>Wang paper finds that co-variation within cells (combined looping factors) – contributes a large proportion to the total variation in CO number</w:t>
       </w:r>
       <w:r>
         <w:rPr>
@@ -885,8 +1231,15 @@
         <w:t>/A ratios ~.5 to .7 for CO number, &gt;.75 for axis length).</w:t>
       </w:r>
     </w:p>
-    <w:p/>
-    <w:p>
+    <w:p>
+      <w:pPr>
+        <w:contextualSpacing/>
+      </w:pPr>
+    </w:p>
+    <w:p>
+      <w:pPr>
+        <w:contextualSpacing/>
+      </w:pPr>
       <w:r>
         <w:t>Single cell expression</w:t>
       </w:r>
@@ -895,6 +1248,9 @@
       </w:r>
     </w:p>
     <w:p>
+      <w:pPr>
+        <w:contextualSpacing/>
+      </w:pPr>
       <w:r>
         <w:t>-</w:t>
       </w:r>
@@ -919,12 +1275,19 @@
     <w:p>
       <w:pPr>
         <w:pStyle w:val="Heading1"/>
-      </w:pPr>
-    </w:p>
-    <w:p/>
-    <w:p>
-      <w:r>
-        <w:lastRenderedPageBreak/>
+        <w:contextualSpacing/>
+      </w:pPr>
+    </w:p>
+    <w:p>
+      <w:pPr>
+        <w:contextualSpacing/>
+      </w:pPr>
+    </w:p>
+    <w:p>
+      <w:pPr>
+        <w:contextualSpacing/>
+      </w:pPr>
+      <w:r>
         <w:t xml:space="preserve">Single cell measures: is it adaptable to have (build) in </w:t>
       </w:r>
       <w:proofErr w:type="spellStart"/>
@@ -937,14 +1300,22 @@
       </w:r>
     </w:p>
     <w:p>
+      <w:pPr>
+        <w:contextualSpacing/>
+      </w:pPr>
       <w:r>
         <w:t>-cells genetically identical</w:t>
       </w:r>
     </w:p>
-    <w:p/>
+    <w:p>
+      <w:pPr>
+        <w:contextualSpacing/>
+      </w:pPr>
+    </w:p>
     <w:p>
       <w:pPr>
         <w:pStyle w:val="Heading1"/>
+        <w:contextualSpacing/>
       </w:pPr>
       <w:r>
         <w:t>Approach:</w:t>
@@ -1086,6 +1457,7 @@
         <w:autoSpaceDN w:val="0"/>
         <w:adjustRightInd w:val="0"/>
         <w:spacing w:after="0" w:line="240" w:lineRule="auto"/>
+        <w:contextualSpacing/>
         <w:rPr>
           <w:rFonts w:ascii="AdvPSA183" w:hAnsi="AdvPSA183" w:cs="AdvPSA183"/>
           <w:sz w:val="17"/>
@@ -1117,6 +1489,7 @@
         <w:autoSpaceDN w:val="0"/>
         <w:adjustRightInd w:val="0"/>
         <w:spacing w:after="0" w:line="240" w:lineRule="auto"/>
+        <w:contextualSpacing/>
         <w:rPr>
           <w:rFonts w:ascii="AdvPSA183" w:hAnsi="AdvPSA183" w:cs="AdvPSA183"/>
           <w:color w:val="2197D2"/>
@@ -1187,6 +1560,7 @@
         <w:autoSpaceDN w:val="0"/>
         <w:adjustRightInd w:val="0"/>
         <w:spacing w:after="0" w:line="240" w:lineRule="auto"/>
+        <w:contextualSpacing/>
         <w:rPr>
           <w:rFonts w:ascii="AdvPSA183" w:hAnsi="AdvPSA183" w:cs="AdvPSA183"/>
           <w:color w:val="000000"/>
@@ -1268,6 +1642,7 @@
         <w:autoSpaceDN w:val="0"/>
         <w:adjustRightInd w:val="0"/>
         <w:spacing w:after="0" w:line="240" w:lineRule="auto"/>
+        <w:contextualSpacing/>
         <w:rPr>
           <w:rFonts w:ascii="AdvPSA183" w:hAnsi="AdvPSA183" w:cs="AdvPSA183"/>
           <w:color w:val="000000"/>
@@ -1291,6 +1666,7 @@
         <w:autoSpaceDN w:val="0"/>
         <w:adjustRightInd w:val="0"/>
         <w:spacing w:after="0" w:line="240" w:lineRule="auto"/>
+        <w:contextualSpacing/>
         <w:rPr>
           <w:rFonts w:ascii="AdvPSA183" w:hAnsi="AdvPSA183" w:cs="AdvPSA183"/>
           <w:color w:val="000000"/>
@@ -1336,6 +1712,7 @@
         <w:autoSpaceDN w:val="0"/>
         <w:adjustRightInd w:val="0"/>
         <w:spacing w:after="0" w:line="240" w:lineRule="auto"/>
+        <w:contextualSpacing/>
         <w:rPr>
           <w:rFonts w:ascii="AdvPSA183" w:hAnsi="AdvPSA183" w:cs="AdvPSA183"/>
           <w:color w:val="000000"/>
@@ -1388,6 +1765,7 @@
         <w:autoSpaceDN w:val="0"/>
         <w:adjustRightInd w:val="0"/>
         <w:spacing w:after="0" w:line="240" w:lineRule="auto"/>
+        <w:contextualSpacing/>
         <w:rPr>
           <w:rFonts w:ascii="AdvPSA183" w:hAnsi="AdvPSA183" w:cs="AdvPSA183"/>
           <w:color w:val="000000"/>
@@ -1422,6 +1800,7 @@
         <w:autoSpaceDN w:val="0"/>
         <w:adjustRightInd w:val="0"/>
         <w:spacing w:after="0" w:line="240" w:lineRule="auto"/>
+        <w:contextualSpacing/>
         <w:rPr>
           <w:rFonts w:ascii="AdvPSA183" w:hAnsi="AdvPSA183" w:cs="AdvPSA183"/>
           <w:color w:val="000000"/>
@@ -1474,6 +1853,7 @@
         <w:autoSpaceDN w:val="0"/>
         <w:adjustRightInd w:val="0"/>
         <w:spacing w:after="0" w:line="240" w:lineRule="auto"/>
+        <w:contextualSpacing/>
         <w:rPr>
           <w:rFonts w:ascii="AdvPSA183" w:hAnsi="AdvPSA183" w:cs="AdvPSA183"/>
           <w:color w:val="000000"/>
@@ -1508,6 +1888,7 @@
         <w:autoSpaceDN w:val="0"/>
         <w:adjustRightInd w:val="0"/>
         <w:spacing w:after="0" w:line="240" w:lineRule="auto"/>
+        <w:contextualSpacing/>
         <w:rPr>
           <w:rFonts w:ascii="AdvPSA183" w:hAnsi="AdvPSA183" w:cs="AdvPSA183"/>
           <w:color w:val="000000"/>
@@ -1560,6 +1941,7 @@
         <w:autoSpaceDN w:val="0"/>
         <w:adjustRightInd w:val="0"/>
         <w:spacing w:after="0" w:line="240" w:lineRule="auto"/>
+        <w:contextualSpacing/>
         <w:rPr>
           <w:rFonts w:ascii="AdvPSA183" w:hAnsi="AdvPSA183" w:cs="AdvPSA183"/>
           <w:color w:val="000000"/>
@@ -1614,6 +1996,7 @@
         <w:autoSpaceDN w:val="0"/>
         <w:adjustRightInd w:val="0"/>
         <w:spacing w:after="0" w:line="240" w:lineRule="auto"/>
+        <w:contextualSpacing/>
         <w:rPr>
           <w:rFonts w:ascii="AdvPSA183" w:hAnsi="AdvPSA183" w:cs="AdvPSA183"/>
           <w:color w:val="000000"/>
@@ -1655,6 +2038,7 @@
         <w:autoSpaceDN w:val="0"/>
         <w:adjustRightInd w:val="0"/>
         <w:spacing w:after="0" w:line="240" w:lineRule="auto"/>
+        <w:contextualSpacing/>
         <w:rPr>
           <w:rFonts w:ascii="AdvPSA183" w:hAnsi="AdvPSA183" w:cs="AdvPSA183"/>
           <w:color w:val="000000"/>
@@ -1689,6 +2073,7 @@
         <w:autoSpaceDN w:val="0"/>
         <w:adjustRightInd w:val="0"/>
         <w:spacing w:after="0" w:line="240" w:lineRule="auto"/>
+        <w:contextualSpacing/>
         <w:rPr>
           <w:rFonts w:ascii="AdvPSA183" w:hAnsi="AdvPSA183" w:cs="AdvPSA183"/>
           <w:color w:val="000000"/>
@@ -1754,6 +2139,7 @@
         <w:autoSpaceDN w:val="0"/>
         <w:adjustRightInd w:val="0"/>
         <w:spacing w:after="0" w:line="240" w:lineRule="auto"/>
+        <w:contextualSpacing/>
         <w:rPr>
           <w:rFonts w:ascii="AdvPSA183" w:hAnsi="AdvPSA183" w:cs="AdvPSA183"/>
           <w:color w:val="000000"/>
@@ -1788,6 +2174,7 @@
         <w:autoSpaceDN w:val="0"/>
         <w:adjustRightInd w:val="0"/>
         <w:spacing w:after="0" w:line="240" w:lineRule="auto"/>
+        <w:contextualSpacing/>
         <w:rPr>
           <w:rFonts w:ascii="AdvPSA183" w:hAnsi="AdvPSA183" w:cs="AdvPSA183"/>
           <w:color w:val="000000"/>
@@ -1911,6 +2298,7 @@
         <w:autoSpaceDN w:val="0"/>
         <w:adjustRightInd w:val="0"/>
         <w:spacing w:after="0" w:line="240" w:lineRule="auto"/>
+        <w:contextualSpacing/>
         <w:rPr>
           <w:rFonts w:ascii="AdvPSA183" w:hAnsi="AdvPSA183" w:cs="AdvPSA183"/>
           <w:color w:val="000000"/>
@@ -1952,6 +2340,7 @@
         <w:autoSpaceDN w:val="0"/>
         <w:adjustRightInd w:val="0"/>
         <w:spacing w:after="0" w:line="240" w:lineRule="auto"/>
+        <w:contextualSpacing/>
         <w:rPr>
           <w:rFonts w:ascii="AdvPSA183" w:hAnsi="AdvPSA183" w:cs="AdvPSA183"/>
           <w:color w:val="000000"/>
@@ -2004,6 +2393,7 @@
         <w:autoSpaceDN w:val="0"/>
         <w:adjustRightInd w:val="0"/>
         <w:spacing w:after="0" w:line="240" w:lineRule="auto"/>
+        <w:contextualSpacing/>
         <w:rPr>
           <w:rFonts w:ascii="AdvPSA183" w:hAnsi="AdvPSA183" w:cs="AdvPSA183"/>
           <w:color w:val="000000"/>
@@ -2038,6 +2428,7 @@
         <w:autoSpaceDN w:val="0"/>
         <w:adjustRightInd w:val="0"/>
         <w:spacing w:after="0" w:line="240" w:lineRule="auto"/>
+        <w:contextualSpacing/>
         <w:rPr>
           <w:rFonts w:ascii="AdvPSA183" w:hAnsi="AdvPSA183" w:cs="AdvPSA183"/>
           <w:b/>
@@ -2112,6 +2503,7 @@
         <w:autoSpaceDN w:val="0"/>
         <w:adjustRightInd w:val="0"/>
         <w:spacing w:after="0" w:line="240" w:lineRule="auto"/>
+        <w:contextualSpacing/>
         <w:rPr>
           <w:rFonts w:ascii="AdvPSA183" w:hAnsi="AdvPSA183" w:cs="AdvPSA183"/>
           <w:color w:val="000000"/>
@@ -2213,6 +2605,7 @@
         <w:autoSpaceDN w:val="0"/>
         <w:adjustRightInd w:val="0"/>
         <w:spacing w:after="0" w:line="240" w:lineRule="auto"/>
+        <w:contextualSpacing/>
         <w:rPr>
           <w:rFonts w:ascii="AdvPSA183" w:hAnsi="AdvPSA183" w:cs="AdvPSA183"/>
           <w:color w:val="000000"/>
@@ -2265,6 +2658,7 @@
         <w:autoSpaceDN w:val="0"/>
         <w:adjustRightInd w:val="0"/>
         <w:spacing w:after="0" w:line="240" w:lineRule="auto"/>
+        <w:contextualSpacing/>
         <w:rPr>
           <w:rFonts w:ascii="AdvPSA183" w:hAnsi="AdvPSA183" w:cs="AdvPSA183"/>
           <w:color w:val="000000"/>
@@ -2288,6 +2682,7 @@
         <w:autoSpaceDN w:val="0"/>
         <w:adjustRightInd w:val="0"/>
         <w:spacing w:after="0" w:line="240" w:lineRule="auto"/>
+        <w:contextualSpacing/>
         <w:rPr>
           <w:rFonts w:ascii="AdvPSA183" w:hAnsi="AdvPSA183" w:cs="AdvPSA183"/>
           <w:color w:val="000000"/>
@@ -2358,6 +2753,7 @@
         <w:autoSpaceDN w:val="0"/>
         <w:adjustRightInd w:val="0"/>
         <w:spacing w:after="0" w:line="240" w:lineRule="auto"/>
+        <w:contextualSpacing/>
         <w:rPr>
           <w:rFonts w:ascii="AdvPSA183" w:hAnsi="AdvPSA183" w:cs="AdvPSA183"/>
           <w:color w:val="000000"/>
@@ -2381,6 +2777,7 @@
         <w:autoSpaceDN w:val="0"/>
         <w:adjustRightInd w:val="0"/>
         <w:spacing w:after="0" w:line="240" w:lineRule="auto"/>
+        <w:contextualSpacing/>
         <w:rPr>
           <w:rFonts w:ascii="AdvPSA183" w:hAnsi="AdvPSA183" w:cs="AdvPSA183"/>
           <w:color w:val="000000"/>
@@ -2451,6 +2848,7 @@
         <w:autoSpaceDN w:val="0"/>
         <w:adjustRightInd w:val="0"/>
         <w:spacing w:after="0" w:line="240" w:lineRule="auto"/>
+        <w:contextualSpacing/>
         <w:rPr>
           <w:rFonts w:ascii="AdvPSA183" w:hAnsi="AdvPSA183" w:cs="AdvPSA183"/>
           <w:b/>
@@ -2488,6 +2886,7 @@
         <w:autoSpaceDN w:val="0"/>
         <w:adjustRightInd w:val="0"/>
         <w:spacing w:after="0" w:line="240" w:lineRule="auto"/>
+        <w:contextualSpacing/>
         <w:rPr>
           <w:rFonts w:ascii="AdvPSA183" w:hAnsi="AdvPSA183" w:cs="AdvPSA183"/>
           <w:color w:val="000000"/>
@@ -2577,6 +2976,7 @@
         <w:autoSpaceDN w:val="0"/>
         <w:adjustRightInd w:val="0"/>
         <w:spacing w:after="0" w:line="240" w:lineRule="auto"/>
+        <w:contextualSpacing/>
         <w:rPr>
           <w:rFonts w:ascii="AdvPSA183" w:hAnsi="AdvPSA183" w:cs="AdvPSA183"/>
           <w:color w:val="000000"/>
@@ -2611,6 +3011,7 @@
         <w:autoSpaceDN w:val="0"/>
         <w:adjustRightInd w:val="0"/>
         <w:spacing w:after="0" w:line="240" w:lineRule="auto"/>
+        <w:contextualSpacing/>
         <w:rPr>
           <w:rFonts w:ascii="AdvPSA183" w:hAnsi="AdvPSA183" w:cs="AdvPSA183"/>
           <w:color w:val="000000"/>
@@ -2645,6 +3046,7 @@
         <w:autoSpaceDN w:val="0"/>
         <w:adjustRightInd w:val="0"/>
         <w:spacing w:after="0" w:line="240" w:lineRule="auto"/>
+        <w:contextualSpacing/>
         <w:rPr>
           <w:rFonts w:ascii="AdvPSA183" w:hAnsi="AdvPSA183" w:cs="AdvPSA183"/>
           <w:color w:val="000000"/>
@@ -2679,6 +3081,7 @@
         <w:autoSpaceDN w:val="0"/>
         <w:adjustRightInd w:val="0"/>
         <w:spacing w:after="0" w:line="240" w:lineRule="auto"/>
+        <w:contextualSpacing/>
         <w:rPr>
           <w:rFonts w:ascii="AdvPSA183" w:hAnsi="AdvPSA183" w:cs="AdvPSA183"/>
           <w:color w:val="000000"/>
@@ -2731,6 +3134,7 @@
         <w:autoSpaceDN w:val="0"/>
         <w:adjustRightInd w:val="0"/>
         <w:spacing w:after="0" w:line="240" w:lineRule="auto"/>
+        <w:contextualSpacing/>
         <w:rPr>
           <w:rFonts w:ascii="AdvPSA183" w:hAnsi="AdvPSA183" w:cs="AdvPSA183"/>
           <w:color w:val="000000"/>
@@ -2805,7 +3209,6 @@
         <w:rPr>
           <w:b/>
         </w:rPr>
-        <w:lastRenderedPageBreak/>
         <w:t xml:space="preserve">fig2, E:  </w:t>
       </w:r>
       <w:proofErr w:type="spellStart"/>
@@ -2865,6 +3268,7 @@
         <w:autoSpaceDN w:val="0"/>
         <w:adjustRightInd w:val="0"/>
         <w:spacing w:after="0" w:line="240" w:lineRule="auto"/>
+        <w:contextualSpacing/>
         <w:rPr>
           <w:rFonts w:ascii="AdvPSA183" w:hAnsi="AdvPSA183" w:cs="AdvPSA183"/>
           <w:color w:val="000000"/>
@@ -2988,6 +3392,7 @@
         <w:autoSpaceDN w:val="0"/>
         <w:adjustRightInd w:val="0"/>
         <w:spacing w:after="0" w:line="240" w:lineRule="auto"/>
+        <w:contextualSpacing/>
         <w:rPr>
           <w:rFonts w:ascii="AdvPSA183" w:hAnsi="AdvPSA183" w:cs="AdvPSA183"/>
           <w:color w:val="000000"/>
@@ -3383,6 +3788,7 @@
     <w:p>
       <w:pPr>
         <w:pStyle w:val="Heading2"/>
+        <w:contextualSpacing/>
       </w:pPr>
       <w:r>
         <w:t>Results</w:t>
@@ -3593,7 +3999,6 @@
         <w:contextualSpacing/>
       </w:pPr>
       <w:r>
-        <w:lastRenderedPageBreak/>
         <w:t>-</w:t>
       </w:r>
       <w:r>
@@ -3712,8 +4117,159 @@
         <w:t>Major determinate of CO positing patterns is chromosome specific</w:t>
       </w:r>
     </w:p>
+    <w:p>
+      <w:pPr>
+        <w:contextualSpacing/>
+      </w:pPr>
+    </w:p>
     <w:p/>
+    <w:p>
+      <w:pPr>
+        <w:rPr>
+          <w:b/>
+        </w:rPr>
+      </w:pPr>
+      <w:r>
+        <w:rPr>
+          <w:b/>
+        </w:rPr>
+        <w:t>Chapter2 outline notes</w:t>
+      </w:r>
+    </w:p>
+    <w:p>
+      <w:r>
+        <w:t>Bivalent structure</w:t>
+      </w:r>
+    </w:p>
+    <w:p>
+      <w:r>
+        <w:tab/>
+        <w:t>-rate of sister cohesion depletion (synchronize)</w:t>
+      </w:r>
+    </w:p>
+    <w:p>
+      <w:r>
+        <w:tab/>
+        <w:t xml:space="preserve">-something about centromere </w:t>
+      </w:r>
+      <w:proofErr w:type="gramStart"/>
+      <w:r>
+        <w:t>spring  (</w:t>
+      </w:r>
+      <w:proofErr w:type="gramEnd"/>
+      <w:r>
+        <w:t>work done in mitosis yeast?)</w:t>
+      </w:r>
+    </w:p>
+    <w:p>
+      <w:r>
+        <w:rPr>
+          <w:rFonts w:ascii="Arial" w:hAnsi="Arial" w:cs="Arial"/>
+          <w:color w:val="222222"/>
+          <w:sz w:val="20"/>
+          <w:szCs w:val="20"/>
+          <w:shd w:val="clear" w:color="auto" w:fill="F8F8F8"/>
+        </w:rPr>
+        <w:t>Stephens, Andrew D., et al. "</w:t>
+      </w:r>
+      <w:proofErr w:type="spellStart"/>
+      <w:r>
+        <w:rPr>
+          <w:rFonts w:ascii="Arial" w:hAnsi="Arial" w:cs="Arial"/>
+          <w:color w:val="222222"/>
+          <w:sz w:val="20"/>
+          <w:szCs w:val="20"/>
+          <w:shd w:val="clear" w:color="auto" w:fill="F8F8F8"/>
+        </w:rPr>
+        <w:t>Cohesin</w:t>
+      </w:r>
+      <w:proofErr w:type="spellEnd"/>
+      <w:r>
+        <w:rPr>
+          <w:rFonts w:ascii="Arial" w:hAnsi="Arial" w:cs="Arial"/>
+          <w:color w:val="222222"/>
+          <w:sz w:val="20"/>
+          <w:szCs w:val="20"/>
+          <w:shd w:val="clear" w:color="auto" w:fill="F8F8F8"/>
+        </w:rPr>
+        <w:t xml:space="preserve">, </w:t>
+      </w:r>
+      <w:proofErr w:type="spellStart"/>
+      <w:r>
+        <w:rPr>
+          <w:rFonts w:ascii="Arial" w:hAnsi="Arial" w:cs="Arial"/>
+          <w:color w:val="222222"/>
+          <w:sz w:val="20"/>
+          <w:szCs w:val="20"/>
+          <w:shd w:val="clear" w:color="auto" w:fill="F8F8F8"/>
+        </w:rPr>
+        <w:t>condensin</w:t>
+      </w:r>
+      <w:proofErr w:type="spellEnd"/>
+      <w:r>
+        <w:rPr>
+          <w:rFonts w:ascii="Arial" w:hAnsi="Arial" w:cs="Arial"/>
+          <w:color w:val="222222"/>
+          <w:sz w:val="20"/>
+          <w:szCs w:val="20"/>
+          <w:shd w:val="clear" w:color="auto" w:fill="F8F8F8"/>
+        </w:rPr>
+        <w:t>, and the intramolecular centromere loop together generate the mitotic chromatin spring." </w:t>
+      </w:r>
+      <w:r>
+        <w:rPr>
+          <w:i/>
+          <w:iCs/>
+        </w:rPr>
+        <w:t>The Journal of cell biology</w:t>
+      </w:r>
+      <w:r>
+        <w:t> 193.7 (2011): 1167</w:t>
+      </w:r>
+      <w:bookmarkStart w:id="0" w:name="_GoBack"/>
+      <w:r>
+        <w:t>-1180.</w:t>
+      </w:r>
+    </w:p>
     <w:p/>
+    <w:bookmarkEnd w:id="0"/>
+    <w:p/>
+    <w:p>
+      <w:r>
+        <w:t>Thesis Intro – themes</w:t>
+      </w:r>
+    </w:p>
+    <w:p>
+      <w:r>
+        <w:t>-meiosis as a program, (input-output, bugs, sequential STEPS, checkpoints) useful analogy</w:t>
+      </w:r>
+    </w:p>
+    <w:p>
+      <w:r>
+        <w:t>(</w:t>
+      </w:r>
+      <w:proofErr w:type="gramStart"/>
+      <w:r>
+        <w:t>built</w:t>
+      </w:r>
+      <w:proofErr w:type="gramEnd"/>
+      <w:r>
+        <w:t xml:space="preserve"> from mitosis)  (</w:t>
+      </w:r>
+      <w:proofErr w:type="gramStart"/>
+      <w:r>
+        <w:t>some</w:t>
+      </w:r>
+      <w:proofErr w:type="gramEnd"/>
+      <w:r>
+        <w:t xml:space="preserve"> programs run in background, only notice (investigate nuances) when they break</w:t>
+      </w:r>
+    </w:p>
+    <w:p>
+      <w:pPr>
+        <w:contextualSpacing/>
+      </w:pPr>
+    </w:p>
     <w:sectPr>
       <w:pgSz w:w="12240" w:h="15840"/>
       <w:pgMar w:top="720" w:right="720" w:bottom="720" w:left="720" w:header="720" w:footer="720" w:gutter="0"/>
@@ -3742,7 +4298,7 @@
         <w:rFonts w:hint="default"/>
       </w:rPr>
     </w:lvl>
-    <w:lvl w:ilvl="1" w:tplc="04090019" w:tentative="1">
+    <w:lvl w:ilvl="1" w:tplc="04090019">
       <w:start w:val="1"/>
       <w:numFmt w:val="lowerLetter"/>
       <w:lvlText w:val="%2."/>
@@ -3928,11 +4484,127 @@
       </w:rPr>
     </w:lvl>
   </w:abstractNum>
+  <w:abstractNum w:abstractNumId="2" w15:restartNumberingAfterBreak="0">
+    <w:nsid w:val="7F693DAD"/>
+    <w:multiLevelType w:val="hybridMultilevel"/>
+    <w:tmpl w:val="127A1A7C"/>
+    <w:lvl w:ilvl="0" w:tplc="0409000F">
+      <w:start w:val="1"/>
+      <w:numFmt w:val="decimal"/>
+      <w:lvlText w:val="%1."/>
+      <w:lvlJc w:val="left"/>
+      <w:pPr>
+        <w:ind w:left="720" w:hanging="360"/>
+      </w:pPr>
+    </w:lvl>
+    <w:lvl w:ilvl="1" w:tplc="04090019">
+      <w:start w:val="1"/>
+      <w:numFmt w:val="lowerLetter"/>
+      <w:lvlText w:val="%2."/>
+      <w:lvlJc w:val="left"/>
+      <w:pPr>
+        <w:ind w:left="1440" w:hanging="360"/>
+      </w:pPr>
+    </w:lvl>
+    <w:lvl w:ilvl="2" w:tplc="0409001B">
+      <w:start w:val="1"/>
+      <w:numFmt w:val="lowerRoman"/>
+      <w:lvlText w:val="%3."/>
+      <w:lvlJc w:val="right"/>
+      <w:pPr>
+        <w:ind w:left="2160" w:hanging="180"/>
+      </w:pPr>
+    </w:lvl>
+    <w:lvl w:ilvl="3" w:tplc="0409000F">
+      <w:start w:val="1"/>
+      <w:numFmt w:val="decimal"/>
+      <w:lvlText w:val="%4."/>
+      <w:lvlJc w:val="left"/>
+      <w:pPr>
+        <w:ind w:left="2880" w:hanging="360"/>
+      </w:pPr>
+    </w:lvl>
+    <w:lvl w:ilvl="4" w:tplc="04090019">
+      <w:start w:val="1"/>
+      <w:numFmt w:val="lowerLetter"/>
+      <w:lvlText w:val="%5."/>
+      <w:lvlJc w:val="left"/>
+      <w:pPr>
+        <w:ind w:left="3600" w:hanging="360"/>
+      </w:pPr>
+    </w:lvl>
+    <w:lvl w:ilvl="5" w:tplc="0409001B">
+      <w:start w:val="1"/>
+      <w:numFmt w:val="lowerRoman"/>
+      <w:lvlText w:val="%6."/>
+      <w:lvlJc w:val="right"/>
+      <w:pPr>
+        <w:ind w:left="4320" w:hanging="180"/>
+      </w:pPr>
+    </w:lvl>
+    <w:lvl w:ilvl="6" w:tplc="0409000F">
+      <w:start w:val="1"/>
+      <w:numFmt w:val="decimal"/>
+      <w:lvlText w:val="%7."/>
+      <w:lvlJc w:val="left"/>
+      <w:pPr>
+        <w:ind w:left="5040" w:hanging="360"/>
+      </w:pPr>
+    </w:lvl>
+    <w:lvl w:ilvl="7" w:tplc="04090019">
+      <w:start w:val="1"/>
+      <w:numFmt w:val="lowerLetter"/>
+      <w:lvlText w:val="%8."/>
+      <w:lvlJc w:val="left"/>
+      <w:pPr>
+        <w:ind w:left="5760" w:hanging="360"/>
+      </w:pPr>
+    </w:lvl>
+    <w:lvl w:ilvl="8" w:tplc="0409001B">
+      <w:start w:val="1"/>
+      <w:numFmt w:val="lowerRoman"/>
+      <w:lvlText w:val="%9."/>
+      <w:lvlJc w:val="right"/>
+      <w:pPr>
+        <w:ind w:left="6480" w:hanging="180"/>
+      </w:pPr>
+    </w:lvl>
+  </w:abstractNum>
   <w:num w:numId="1">
     <w:abstractNumId w:val="1"/>
   </w:num>
   <w:num w:numId="2">
     <w:abstractNumId w:val="0"/>
+  </w:num>
+  <w:num w:numId="3">
+    <w:abstractNumId w:val="2"/>
+    <w:lvlOverride w:ilvl="0">
+      <w:startOverride w:val="1"/>
+    </w:lvlOverride>
+    <w:lvlOverride w:ilvl="1">
+      <w:startOverride w:val="1"/>
+    </w:lvlOverride>
+    <w:lvlOverride w:ilvl="2">
+      <w:startOverride w:val="1"/>
+    </w:lvlOverride>
+    <w:lvlOverride w:ilvl="3">
+      <w:startOverride w:val="1"/>
+    </w:lvlOverride>
+    <w:lvlOverride w:ilvl="4">
+      <w:startOverride w:val="1"/>
+    </w:lvlOverride>
+    <w:lvlOverride w:ilvl="5">
+      <w:startOverride w:val="1"/>
+    </w:lvlOverride>
+    <w:lvlOverride w:ilvl="6">
+      <w:startOverride w:val="1"/>
+    </w:lvlOverride>
+    <w:lvlOverride w:ilvl="7">
+      <w:startOverride w:val="1"/>
+    </w:lvlOverride>
+    <w:lvlOverride w:ilvl="8">
+      <w:startOverride w:val="1"/>
+    </w:lvlOverride>
   </w:num>
 </w:numbering>
 </file>
@@ -4374,6 +5046,28 @@
       <w:szCs w:val="26"/>
     </w:rPr>
   </w:style>
+  <w:style w:type="paragraph" w:styleId="Heading3">
+    <w:name w:val="heading 3"/>
+    <w:basedOn w:val="Normal"/>
+    <w:next w:val="Normal"/>
+    <w:link w:val="Heading3Char"/>
+    <w:uiPriority w:val="9"/>
+    <w:unhideWhenUsed/>
+    <w:qFormat/>
+    <w:rsid w:val="0015052F"/>
+    <w:pPr>
+      <w:keepNext/>
+      <w:keepLines/>
+      <w:spacing w:before="40" w:after="0"/>
+      <w:outlineLvl w:val="2"/>
+    </w:pPr>
+    <w:rPr>
+      <w:rFonts w:asciiTheme="majorHAnsi" w:eastAsiaTheme="majorEastAsia" w:hAnsiTheme="majorHAnsi" w:cstheme="majorBidi"/>
+      <w:color w:val="1F4D78" w:themeColor="accent1" w:themeShade="7F"/>
+      <w:sz w:val="24"/>
+      <w:szCs w:val="24"/>
+    </w:rPr>
+  </w:style>
   <w:style w:type="character" w:default="1" w:styleId="DefaultParagraphFont">
     <w:name w:val="Default Paragraph Font"/>
     <w:uiPriority w:val="1"/>
@@ -4436,6 +5130,19 @@
       <w:color w:val="2E74B5" w:themeColor="accent1" w:themeShade="BF"/>
       <w:sz w:val="26"/>
       <w:szCs w:val="26"/>
+    </w:rPr>
+  </w:style>
+  <w:style w:type="character" w:customStyle="1" w:styleId="Heading3Char">
+    <w:name w:val="Heading 3 Char"/>
+    <w:basedOn w:val="DefaultParagraphFont"/>
+    <w:link w:val="Heading3"/>
+    <w:uiPriority w:val="9"/>
+    <w:rsid w:val="0015052F"/>
+    <w:rPr>
+      <w:rFonts w:asciiTheme="majorHAnsi" w:eastAsiaTheme="majorEastAsia" w:hAnsiTheme="majorHAnsi" w:cstheme="majorBidi"/>
+      <w:color w:val="1F4D78" w:themeColor="accent1" w:themeShade="7F"/>
+      <w:sz w:val="24"/>
+      <w:szCs w:val="24"/>
     </w:rPr>
   </w:style>
 </w:styles>
@@ -4707,7 +5414,7 @@
 </file>
 
 <file path=customXml/itemProps1.xml><?xml version="1.0" encoding="utf-8"?>
-<ds:datastoreItem xmlns:ds="http://schemas.openxmlformats.org/officeDocument/2006/customXml" ds:itemID="{83D9CDBC-366F-4671-BAD8-CAD3FC588DC5}">
+<ds:datastoreItem xmlns:ds="http://schemas.openxmlformats.org/officeDocument/2006/customXml" ds:itemID="{C64F4DB5-3065-488A-ABFF-44748543983F}">
   <ds:schemaRefs>
     <ds:schemaRef ds:uri="http://schemas.openxmlformats.org/officeDocument/2006/bibliography"/>
   </ds:schemaRefs>

--- a/APeterson_Chap3_Outline_v2.docx
+++ b/APeterson_Chap3_Outline_v2.docx
@@ -448,7 +448,12 @@
         </w:numPr>
       </w:pPr>
       <w:r>
-        <w:t xml:space="preserve">If the packing process (packing ratio) within a cell is uniformly applied across autosomes, then the ratio of </w:t>
+        <w:t>If the packing process (p</w:t>
+      </w:r>
+      <w:bookmarkStart w:id="0" w:name="_GoBack"/>
+      <w:bookmarkEnd w:id="0"/>
+      <w:r>
+        <w:t xml:space="preserve">acking ratio) within a cell is uniformly applied across autosomes, then the ratio of </w:t>
       </w:r>
       <w:proofErr w:type="spellStart"/>
       <w:proofErr w:type="gramStart"/>
@@ -470,6 +475,9 @@
       <w:proofErr w:type="spellEnd"/>
       <w:r>
         <w:t xml:space="preserve">(physical chromosome sizes) should equal ~1.  (physical chromosome sizes might not be accurate due to lack of mapping of centromere and telomere sequence which can be an estimated ~10% </w:t>
+      </w:r>
+      <w:r>
+        <w:t>)</w:t>
       </w:r>
     </w:p>
     <w:p>
@@ -4224,15 +4232,10 @@
         <w:t>The Journal of cell biology</w:t>
       </w:r>
       <w:r>
-        <w:t> 193.7 (2011): 1167</w:t>
-      </w:r>
-      <w:bookmarkStart w:id="0" w:name="_GoBack"/>
-      <w:r>
-        <w:t>-1180.</w:t>
+        <w:t> 193.7 (2011): 1167-1180.</w:t>
       </w:r>
     </w:p>
     <w:p/>
-    <w:bookmarkEnd w:id="0"/>
     <w:p/>
     <w:p>
       <w:r>
@@ -5414,7 +5417,7 @@
 </file>
 
 <file path=customXml/itemProps1.xml><?xml version="1.0" encoding="utf-8"?>
-<ds:datastoreItem xmlns:ds="http://schemas.openxmlformats.org/officeDocument/2006/customXml" ds:itemID="{C64F4DB5-3065-488A-ABFF-44748543983F}">
+<ds:datastoreItem xmlns:ds="http://schemas.openxmlformats.org/officeDocument/2006/customXml" ds:itemID="{14E3E469-9522-44F6-B12A-052E559DC2F8}">
   <ds:schemaRefs>
     <ds:schemaRef ds:uri="http://schemas.openxmlformats.org/officeDocument/2006/bibliography"/>
   </ds:schemaRefs>
